--- a/WILRON VARONA.docx
+++ b/WILRON VARONA.docx
@@ -2083,7 +2083,7 @@
           <w:sz w:val="26"/>
           <w:szCs w:val="26"/>
         </w:rPr>
-        <w:t>December 1, 2023</w:t>
+        <w:t>February 2024</w:t>
       </w:r>
     </w:p>
     <w:p>
@@ -2385,7 +2385,7 @@
           <w:sz w:val="24"/>
           <w:szCs w:val="24"/>
         </w:rPr>
-        <w:t>29</w:t>
+        <w:t>30</w:t>
       </w:r>
     </w:p>
     <w:p>
